--- a/Lab12/Assignment 12.docx
+++ b/Lab12/Assignment 12.docx
@@ -151,34 +151,7 @@
           <w:szCs w:val="32"/>
           <w:lang w:val="en-US"/>
         </w:rPr>
-        <w:t xml:space="preserve">Beacon Interval is 0.102400 [Seconds] for </w:t>
-      </w:r>
-      <w:r>
-        <w:rPr>
-          <w:rFonts w:hint="default" w:ascii="DIN Alternate" w:hAnsi="DIN Alternate"/>
-          <w:sz w:val="32"/>
-          <w:szCs w:val="32"/>
-          <w:lang w:val="en-US"/>
-        </w:rPr>
-        <w:t>"30 Munroe St"</w:t>
-      </w:r>
-      <w:r>
-        <w:rPr>
-          <w:rFonts w:hint="default" w:ascii="DIN Alternate" w:hAnsi="DIN Alternate"/>
-          <w:sz w:val="32"/>
-          <w:szCs w:val="32"/>
-          <w:lang w:val="en-US"/>
-        </w:rPr>
-        <w:t xml:space="preserve">and Beacon Interval is 0.102400 [Seconds] for </w:t>
-      </w:r>
-      <w:r>
-        <w:rPr>
-          <w:rFonts w:hint="default" w:ascii="DIN Alternate" w:hAnsi="DIN Alternate"/>
-          <w:sz w:val="32"/>
-          <w:szCs w:val="32"/>
-          <w:lang w:val="en-US"/>
-        </w:rPr>
-        <w:t>"linksys12"</w:t>
+        <w:t>Beacon Interval is 0.102400 [Seconds] for "30 Munroe St"and Beacon Interval is 0.102400 [Seconds] for "linksys12"</w:t>
       </w:r>
       <w:r>
         <w:rPr>
@@ -456,7 +429,7 @@
           <w:szCs w:val="32"/>
           <w:lang w:val="en-US"/>
         </w:rPr>
-        <w:t>The extended rates are as follows:</w:t>
+        <w:t>The extended rates are as follows(in Mbps):</w:t>
       </w:r>
     </w:p>
     <w:p>
@@ -511,107 +484,242 @@
       <w:r>
         <w:rPr>
           <w:rFonts w:hint="default" w:ascii="DIN Alternate" w:hAnsi="DIN Alternate"/>
-          <w:sz w:val="32"/>
-          <w:szCs w:val="32"/>
-          <w:lang w:val="en-US"/>
-        </w:rPr>
-        <w:t>The different MAC address fields include Receiver, Destination and Transmitter addresses.</w:t>
-      </w:r>
-      <w:r>
-        <w:rPr>
-          <w:rFonts w:hint="default" w:ascii="DIN Alternate" w:hAnsi="DIN Alternate"/>
-          <w:sz w:val="32"/>
-          <w:szCs w:val="32"/>
-          <w:lang w:val="en-US"/>
-        </w:rPr>
-        <w:br w:type="textWrapping"/>
-      </w:r>
-      <w:r>
-        <w:rPr>
-          <w:rFonts w:hint="default" w:ascii="DIN Alternate" w:hAnsi="DIN Alternate"/>
-          <w:sz w:val="32"/>
-          <w:szCs w:val="32"/>
-          <w:lang w:val="en-US"/>
-        </w:rPr>
-        <w:t>(frame no. 482)</w:t>
-      </w:r>
-      <w:r>
-        <w:rPr>
-          <w:rFonts w:hint="default" w:ascii="DIN Alternate" w:hAnsi="DIN Alternate"/>
-          <w:sz w:val="32"/>
-          <w:szCs w:val="32"/>
-          <w:lang w:val="en-US"/>
-        </w:rPr>
-        <w:br w:type="textWrapping"/>
-      </w:r>
-      <w:r>
-        <w:rPr>
-          <w:rFonts w:hint="default" w:ascii="DIN Alternate" w:hAnsi="DIN Alternate"/>
-          <w:sz w:val="32"/>
-          <w:szCs w:val="32"/>
-          <w:lang w:val="en-US"/>
-        </w:rPr>
-        <w:t>Receiver address: Intel_d1:b6:4f (00:13:02:d1:b6:4f)</w:t>
-      </w:r>
-      <w:r>
-        <w:rPr>
-          <w:rFonts w:hint="default" w:ascii="DIN Alternate" w:hAnsi="DIN Alternate"/>
-          <w:sz w:val="32"/>
-          <w:szCs w:val="32"/>
-          <w:lang w:val="en-US"/>
-        </w:rPr>
-        <w:br w:type="textWrapping"/>
-      </w:r>
-      <w:r>
-        <w:rPr>
-          <w:rFonts w:hint="default" w:ascii="DIN Alternate" w:hAnsi="DIN Alternate"/>
-          <w:sz w:val="32"/>
-          <w:szCs w:val="32"/>
-          <w:lang w:val="en-US"/>
-        </w:rPr>
-        <w:t>Transmitter address: CiscoLinksys_f7:1d:51 (00:16:b6:f7:1d:51)</w:t>
-      </w:r>
-      <w:r>
-        <w:rPr>
-          <w:rFonts w:hint="default" w:ascii="DIN Alternate" w:hAnsi="DIN Alternate"/>
-          <w:sz w:val="32"/>
-          <w:szCs w:val="32"/>
-          <w:lang w:val="en-US"/>
-        </w:rPr>
-        <w:br w:type="textWrapping"/>
-      </w:r>
-      <w:r>
-        <w:rPr>
-          <w:rFonts w:hint="default" w:ascii="DIN Alternate" w:hAnsi="DIN Alternate"/>
-          <w:sz w:val="32"/>
-          <w:szCs w:val="32"/>
-          <w:lang w:val="en-US"/>
-        </w:rPr>
-        <w:t>Destination address: Intel_d1:b6:4f (00:13:02:d1:b6:4f)</w:t>
-      </w:r>
-      <w:r>
-        <w:rPr>
-          <w:rFonts w:hint="default" w:ascii="DIN Alternate" w:hAnsi="DIN Alternate"/>
-          <w:sz w:val="32"/>
-          <w:szCs w:val="32"/>
-          <w:lang w:val="en-US"/>
-        </w:rPr>
-        <w:br w:type="textWrapping"/>
-      </w:r>
-      <w:r>
-        <w:rPr>
-          <w:rFonts w:hint="default" w:ascii="DIN Alternate" w:hAnsi="DIN Alternate"/>
-          <w:sz w:val="32"/>
-          <w:szCs w:val="32"/>
-          <w:lang w:val="en-US"/>
-        </w:rPr>
-        <w:t>Source address: CiscoLinksys_f4:eb:a8 (00:16:b6:f4:eb:a8)</w:t>
-      </w:r>
-      <w:r>
-        <w:rPr>
-          <w:rFonts w:hint="default" w:ascii="DIN Alternate" w:hAnsi="DIN Alternate"/>
-          <w:sz w:val="32"/>
-          <w:szCs w:val="32"/>
+          <w:sz w:val="28"/>
+          <w:szCs w:val="28"/>
+          <w:lang w:val="en-US"/>
+        </w:rPr>
+        <w:br w:type="textWrapping"/>
+      </w:r>
+      <w:r>
+        <w:rPr>
+          <w:rFonts w:hint="default" w:ascii="DIN Alternate" w:hAnsi="DIN Alternate"/>
+          <w:sz w:val="28"/>
+          <w:szCs w:val="28"/>
+          <w:lang w:val="en-US"/>
+        </w:rPr>
+        <w:t>The respective address are as follows:</w:t>
+      </w:r>
+      <w:r>
+        <w:rPr>
+          <w:rFonts w:hint="default" w:ascii="DIN Alternate" w:hAnsi="DIN Alternate"/>
+          <w:sz w:val="28"/>
+          <w:szCs w:val="28"/>
+          <w:lang w:val="en-US"/>
+        </w:rPr>
+        <w:br w:type="textWrapping"/>
+      </w:r>
+      <w:r>
+        <w:rPr>
+          <w:rFonts w:hint="default" w:ascii="DIN Alternate" w:hAnsi="DIN Alternate"/>
+          <w:sz w:val="28"/>
+          <w:szCs w:val="28"/>
+          <w:lang w:val="en-US"/>
+        </w:rPr>
+        <w:drawing>
+          <wp:inline distT="0" distB="0" distL="114300" distR="114300">
+            <wp:extent cx="5266690" cy="699770"/>
+            <wp:effectExtent l="0" t="0" r="16510" b="11430"/>
+            <wp:docPr id="8" name="Picture 8" descr="Screenshot 2024-04-06 at 9.43.42 PM"/>
+            <wp:cNvGraphicFramePr>
+              <a:graphicFrameLocks xmlns:a="http://schemas.openxmlformats.org/drawingml/2006/main" noChangeAspect="1"/>
+            </wp:cNvGraphicFramePr>
+            <a:graphic xmlns:a="http://schemas.openxmlformats.org/drawingml/2006/main">
+              <a:graphicData uri="http://schemas.openxmlformats.org/drawingml/2006/picture">
+                <pic:pic xmlns:pic="http://schemas.openxmlformats.org/drawingml/2006/picture">
+                  <pic:nvPicPr>
+                    <pic:cNvPr id="8" name="Picture 8" descr="Screenshot 2024-04-06 at 9.43.42 PM"/>
+                    <pic:cNvPicPr>
+                      <a:picLocks noChangeAspect="1"/>
+                    </pic:cNvPicPr>
+                  </pic:nvPicPr>
+                  <pic:blipFill>
+                    <a:blip r:embed="rId6"/>
+                    <a:stretch>
+                      <a:fillRect/>
+                    </a:stretch>
+                  </pic:blipFill>
+                  <pic:spPr>
+                    <a:xfrm>
+                      <a:off x="0" y="0"/>
+                      <a:ext cx="5266690" cy="699770"/>
+                    </a:xfrm>
+                    <a:prstGeom prst="rect">
+                      <a:avLst/>
+                    </a:prstGeom>
+                  </pic:spPr>
+                </pic:pic>
+              </a:graphicData>
+            </a:graphic>
+          </wp:inline>
+        </w:drawing>
+      </w:r>
+      <w:r>
+        <w:rPr>
+          <w:rFonts w:hint="default" w:ascii="DIN Alternate" w:hAnsi="DIN Alternate"/>
+          <w:sz w:val="28"/>
+          <w:szCs w:val="28"/>
+          <w:lang w:val="en-US"/>
+        </w:rPr>
+        <w:br w:type="textWrapping"/>
+      </w:r>
+      <w:r>
+        <w:rPr>
+          <w:rFonts w:hint="default" w:ascii="DIN Alternate" w:hAnsi="DIN Alternate"/>
+          <w:sz w:val="28"/>
+          <w:szCs w:val="28"/>
+          <w:lang w:val="en-US"/>
+        </w:rPr>
+        <w:br w:type="textWrapping"/>
+      </w:r>
+      <w:r>
+        <w:rPr>
+          <w:rFonts w:hint="default" w:ascii="DIN Alternate" w:hAnsi="DIN Alternate"/>
+          <w:sz w:val="28"/>
+          <w:szCs w:val="28"/>
+          <w:lang w:val="en-US"/>
+        </w:rPr>
+        <w:t>The TCP SYN message is contained in the frame sent at t=24.811093 seconds.(Frame No. 474)</w:t>
+      </w:r>
+      <w:r>
+        <w:rPr>
+          <w:rFonts w:hint="default" w:ascii="DIN Alternate" w:hAnsi="DIN Alternate"/>
+          <w:sz w:val="28"/>
+          <w:szCs w:val="28"/>
+          <w:lang w:val="en-US"/>
+        </w:rPr>
+        <w:br w:type="textWrapping"/>
+      </w:r>
+      <w:r>
+        <w:rPr>
+          <w:rFonts w:hint="default" w:ascii="DIN Alternate" w:hAnsi="DIN Alternate"/>
+          <w:sz w:val="28"/>
+          <w:szCs w:val="28"/>
+          <w:lang w:val="en-US"/>
+        </w:rPr>
+        <w:br w:type="textWrapping"/>
+      </w:r>
+      <w:r>
+        <w:rPr>
+          <w:rFonts w:hint="default" w:ascii="DIN Alternate" w:hAnsi="DIN Alternate"/>
+          <w:sz w:val="28"/>
+          <w:szCs w:val="28"/>
+          <w:lang w:val="en-US"/>
+        </w:rPr>
+        <w:t xml:space="preserve">The MAC address corresponding to the wireless host is </w:t>
+      </w:r>
+      <w:r>
+        <w:rPr>
+          <w:rFonts w:hint="default" w:ascii="DIN Alternate" w:hAnsi="DIN Alternate"/>
+          <w:sz w:val="28"/>
+          <w:szCs w:val="28"/>
+          <w:lang w:val="en-US"/>
+        </w:rPr>
+        <w:t>00:13:02:d1:b6:4f.</w:t>
+      </w:r>
+      <w:r>
+        <w:rPr>
+          <w:rFonts w:hint="default" w:ascii="DIN Alternate" w:hAnsi="DIN Alternate"/>
+          <w:sz w:val="28"/>
+          <w:szCs w:val="28"/>
+          <w:lang w:val="en-US"/>
+        </w:rPr>
+        <w:br w:type="textWrapping"/>
+      </w:r>
+      <w:r>
+        <w:rPr>
+          <w:rFonts w:hint="default" w:ascii="DIN Alternate" w:hAnsi="DIN Alternate"/>
+          <w:sz w:val="28"/>
+          <w:szCs w:val="28"/>
+          <w:lang w:val="en-US"/>
+        </w:rPr>
+        <w:t>The MAC address corresponding to the Access point is 00:16:b6:f7:1d:51</w:t>
+      </w:r>
+      <w:r>
+        <w:rPr>
+          <w:rFonts w:hint="default" w:ascii="DIN Alternate" w:hAnsi="DIN Alternate"/>
+          <w:sz w:val="28"/>
+          <w:szCs w:val="28"/>
+          <w:lang w:val="en-US"/>
+        </w:rPr>
+        <w:br w:type="textWrapping"/>
+      </w:r>
+      <w:r>
+        <w:rPr>
+          <w:rFonts w:hint="default" w:ascii="DIN Alternate" w:hAnsi="DIN Alternate"/>
+          <w:sz w:val="28"/>
+          <w:szCs w:val="28"/>
+          <w:lang w:val="en-US"/>
+        </w:rPr>
+        <w:t>The MAC address corresponding to the First hop router is 00:16:b6:f7:1d:51</w:t>
+      </w:r>
+      <w:r>
+        <w:rPr>
+          <w:rFonts w:hint="default" w:ascii="DIN Alternate" w:hAnsi="DIN Alternate"/>
+          <w:sz w:val="28"/>
+          <w:szCs w:val="28"/>
+          <w:lang w:val="en-US"/>
+        </w:rPr>
+        <w:br w:type="textWrapping"/>
+      </w:r>
+      <w:r>
+        <w:rPr>
+          <w:rFonts w:hint="default" w:ascii="DIN Alternate" w:hAnsi="DIN Alternate"/>
+          <w:sz w:val="28"/>
+          <w:szCs w:val="28"/>
+          <w:lang w:val="en-US"/>
+        </w:rPr>
+        <w:br w:type="textWrapping"/>
+      </w:r>
+      <w:r>
+        <w:rPr>
+          <w:rFonts w:hint="default" w:ascii="DIN Alternate" w:hAnsi="DIN Alternate"/>
+          <w:sz w:val="28"/>
+          <w:szCs w:val="28"/>
+          <w:lang w:val="en-US"/>
+        </w:rPr>
+        <w:t>Source IP:192.168.1.109</w:t>
+      </w:r>
+      <w:r>
+        <w:rPr>
+          <w:rFonts w:hint="default" w:ascii="DIN Alternate" w:hAnsi="DIN Alternate"/>
+          <w:sz w:val="28"/>
+          <w:szCs w:val="28"/>
+          <w:lang w:val="en-US"/>
+        </w:rPr>
+        <w:tab/>
+      </w:r>
+      <w:r>
+        <w:rPr>
+          <w:rFonts w:hint="default" w:ascii="DIN Alternate" w:hAnsi="DIN Alternate"/>
+          <w:sz w:val="28"/>
+          <w:szCs w:val="28"/>
+          <w:lang w:val="en-US"/>
+        </w:rPr>
+        <w:br w:type="textWrapping"/>
+      </w:r>
+      <w:r>
+        <w:rPr>
+          <w:rFonts w:hint="default" w:ascii="DIN Alternate" w:hAnsi="DIN Alternate"/>
+          <w:sz w:val="28"/>
+          <w:szCs w:val="28"/>
+          <w:lang w:val="en-US"/>
+        </w:rPr>
+        <w:t>Destination IP: 128.119.245.12</w:t>
+      </w:r>
+      <w:r>
+        <w:rPr>
+          <w:rFonts w:hint="default" w:ascii="DIN Alternate" w:hAnsi="DIN Alternate"/>
+          <w:sz w:val="28"/>
+          <w:szCs w:val="28"/>
+          <w:lang w:val="en-US"/>
+        </w:rPr>
+        <w:tab/>
+      </w:r>
+      <w:r>
+        <w:rPr>
+          <w:rFonts w:hint="default" w:ascii="DIN Alternate" w:hAnsi="DIN Alternate"/>
+          <w:sz w:val="28"/>
+          <w:szCs w:val="28"/>
           <w:lang w:val="en-US"/>
         </w:rPr>
         <w:br w:type="textWrapping"/>
@@ -642,22 +750,31 @@
           <w:szCs w:val="32"/>
           <w:lang w:val="en-US"/>
         </w:rPr>
-        <w:t>Receiver address: 91:2a:b0:49:b6:4f (91:2a:b0:49:b6:4f)</w:t>
-      </w:r>
-      <w:r>
-        <w:rPr>
-          <w:rFonts w:hint="default" w:ascii="DIN Alternate" w:hAnsi="DIN Alternate"/>
-          <w:sz w:val="32"/>
-          <w:szCs w:val="32"/>
-          <w:lang w:val="en-US"/>
-        </w:rPr>
-        <w:br w:type="textWrapping"/>
-      </w:r>
-      <w:r>
-        <w:rPr>
-          <w:rFonts w:hint="default" w:ascii="DIN Alternate" w:hAnsi="DIN Alternate"/>
-          <w:sz w:val="32"/>
-          <w:szCs w:val="32"/>
+        <w:br w:type="textWrapping"/>
+      </w:r>
+      <w:r>
+        <w:rPr>
+          <w:rFonts w:hint="default" w:ascii="DIN Alternate" w:hAnsi="DIN Alternate"/>
+          <w:sz w:val="28"/>
+          <w:szCs w:val="28"/>
+          <w:lang w:val="en-US"/>
+        </w:rPr>
+        <w:t xml:space="preserve">Receiver address: 91:2a:b0:49:b6:4f </w:t>
+      </w:r>
+      <w:r>
+        <w:rPr>
+          <w:rFonts w:hint="default" w:ascii="DIN Alternate" w:hAnsi="DIN Alternate"/>
+          <w:sz w:val="28"/>
+          <w:szCs w:val="28"/>
+          <w:lang w:val="en-US"/>
+        </w:rPr>
+        <w:br w:type="textWrapping"/>
+      </w:r>
+      <w:r>
+        <w:rPr>
+          <w:rFonts w:hint="default" w:ascii="DIN Alternate" w:hAnsi="DIN Alternate"/>
+          <w:sz w:val="28"/>
+          <w:szCs w:val="28"/>
           <w:lang w:val="en-US"/>
         </w:rPr>
         <w:t>Transmitter address: CiscoLinksys_f7:1d:51 (00:16:b6:f7:1d:51)</w:t>
@@ -665,70 +782,190 @@
       <w:r>
         <w:rPr>
           <w:rFonts w:hint="default" w:ascii="DIN Alternate" w:hAnsi="DIN Alternate"/>
-          <w:sz w:val="32"/>
-          <w:szCs w:val="32"/>
-          <w:lang w:val="en-US"/>
-        </w:rPr>
-        <w:br w:type="textWrapping"/>
-      </w:r>
-      <w:r>
-        <w:rPr>
-          <w:rFonts w:hint="default" w:ascii="DIN Alternate" w:hAnsi="DIN Alternate"/>
-          <w:sz w:val="32"/>
-          <w:szCs w:val="32"/>
-          <w:lang w:val="en-US"/>
-        </w:rPr>
-        <w:t>Destination address: 91:2a:b0:49:b6:4f (91:2a:b0:49:b6:4f)</w:t>
-      </w:r>
-      <w:r>
-        <w:rPr>
-          <w:rFonts w:hint="default" w:ascii="DIN Alternate" w:hAnsi="DIN Alternate"/>
-          <w:sz w:val="32"/>
-          <w:szCs w:val="32"/>
-          <w:lang w:val="en-US"/>
-        </w:rPr>
-        <w:br w:type="textWrapping"/>
-      </w:r>
-      <w:r>
-        <w:rPr>
-          <w:rFonts w:hint="default" w:ascii="DIN Alternate" w:hAnsi="DIN Alternate"/>
-          <w:sz w:val="32"/>
-          <w:szCs w:val="32"/>
-          <w:lang w:val="en-US"/>
-        </w:rPr>
-        <w:t>Source address: CiscoLinksys_f4:eb:a8 (00:16:b6:f4:eb:a8)</w:t>
-      </w:r>
-      <w:r>
-        <w:rPr>
-          <w:rFonts w:hint="default" w:ascii="DIN Alternate" w:hAnsi="DIN Alternate"/>
-          <w:sz w:val="32"/>
-          <w:szCs w:val="32"/>
-          <w:lang w:val="en-US"/>
-        </w:rPr>
-        <w:br w:type="textWrapping"/>
-      </w:r>
-      <w:r>
-        <w:rPr>
-          <w:rFonts w:hint="default" w:ascii="DIN Alternate" w:hAnsi="DIN Alternate"/>
-          <w:sz w:val="32"/>
-          <w:szCs w:val="32"/>
-          <w:lang w:val="en-US"/>
-        </w:rPr>
-        <w:t>(frame 476)</w:t>
-      </w:r>
-      <w:r>
-        <w:rPr>
-          <w:rFonts w:hint="default" w:ascii="DIN Alternate" w:hAnsi="DIN Alternate"/>
-          <w:sz w:val="32"/>
-          <w:szCs w:val="32"/>
-          <w:lang w:val="en-US"/>
-        </w:rPr>
-        <w:br w:type="textWrapping"/>
-      </w:r>
+          <w:sz w:val="28"/>
+          <w:szCs w:val="28"/>
+          <w:lang w:val="en-US"/>
+        </w:rPr>
+        <w:br w:type="textWrapping"/>
+      </w:r>
+      <w:r>
+        <w:rPr>
+          <w:rFonts w:hint="default" w:ascii="DIN Alternate" w:hAnsi="DIN Alternate"/>
+          <w:sz w:val="28"/>
+          <w:szCs w:val="28"/>
+          <w:lang w:val="en-US"/>
+        </w:rPr>
+        <w:t>BSS Id: CiscoLinksys_f7:1d:51 (00:16:b6:f7:1d:51)</w:t>
+      </w:r>
+      <w:r>
+        <w:rPr>
+          <w:rFonts w:hint="default" w:ascii="DIN Alternate" w:hAnsi="DIN Alternate"/>
+          <w:sz w:val="32"/>
+          <w:szCs w:val="32"/>
+          <w:lang w:val="en-US"/>
+        </w:rPr>
+        <w:br w:type="textWrapping"/>
+      </w:r>
+      <w:r>
+        <w:rPr>
+          <w:rFonts w:hint="default" w:ascii="DIN Alternate" w:hAnsi="DIN Alternate"/>
+          <w:sz w:val="32"/>
+          <w:szCs w:val="32"/>
+          <w:lang w:val="en-US"/>
+        </w:rPr>
+        <w:br w:type="textWrapping"/>
+      </w:r>
+      <w:r>
+        <w:rPr>
+          <w:rFonts w:hint="default" w:ascii="DIN Alternate" w:hAnsi="DIN Alternate"/>
+          <w:sz w:val="28"/>
+          <w:szCs w:val="28"/>
+          <w:lang w:val="en-US"/>
+        </w:rPr>
+        <w:t>The TCP SYNACK message is received at t=24.827751 seconds into the trace.(Frame No. 476)</w:t>
+      </w:r>
+      <w:r>
+        <w:rPr>
+          <w:rFonts w:hint="default" w:ascii="DIN Alternate" w:hAnsi="DIN Alternate"/>
+          <w:sz w:val="28"/>
+          <w:szCs w:val="28"/>
+          <w:lang w:val="en-US"/>
+        </w:rPr>
+        <w:br w:type="textWrapping"/>
+      </w:r>
+      <w:r>
+        <w:rPr>
+          <w:rFonts w:hint="default" w:ascii="DIN Alternate" w:hAnsi="DIN Alternate"/>
+          <w:sz w:val="28"/>
+          <w:szCs w:val="28"/>
+          <w:lang w:val="en-US"/>
+        </w:rPr>
+        <w:br w:type="textWrapping"/>
+      </w:r>
+      <w:r>
+        <w:rPr>
+          <w:rFonts w:hint="default" w:ascii="DIN Alternate" w:hAnsi="DIN Alternate"/>
+          <w:sz w:val="28"/>
+          <w:szCs w:val="28"/>
+          <w:lang w:val="en-US"/>
+        </w:rPr>
+        <w:t xml:space="preserve">The MAC address corresponding to the wireless host is </w:t>
+      </w:r>
+      <w:r>
+        <w:rPr>
+          <w:rFonts w:hint="default" w:ascii="DIN Alternate" w:hAnsi="DIN Alternate"/>
+          <w:sz w:val="32"/>
+          <w:szCs w:val="32"/>
+          <w:lang w:val="en-US"/>
+        </w:rPr>
+        <w:t>00:16:b6:f7:1d:51.</w:t>
+      </w:r>
+      <w:r>
+        <w:rPr>
+          <w:rFonts w:hint="default" w:ascii="DIN Alternate" w:hAnsi="DIN Alternate"/>
+          <w:sz w:val="28"/>
+          <w:szCs w:val="28"/>
+          <w:lang w:val="en-US"/>
+        </w:rPr>
+        <w:br w:type="textWrapping"/>
+      </w:r>
+      <w:r>
+        <w:rPr>
+          <w:rFonts w:hint="default" w:ascii="DIN Alternate" w:hAnsi="DIN Alternate"/>
+          <w:sz w:val="28"/>
+          <w:szCs w:val="28"/>
+          <w:lang w:val="en-US"/>
+        </w:rPr>
+        <w:t xml:space="preserve">The MAC address corresponding to the Access point is </w:t>
+      </w:r>
+      <w:r>
+        <w:rPr>
+          <w:rFonts w:hint="default" w:ascii="DIN Alternate" w:hAnsi="DIN Alternate"/>
+          <w:sz w:val="32"/>
+          <w:szCs w:val="32"/>
+          <w:lang w:val="en-US"/>
+        </w:rPr>
+        <w:t xml:space="preserve">91:2a:b0:49:b6:4f </w:t>
+      </w:r>
+      <w:r>
+        <w:rPr>
+          <w:rFonts w:hint="default" w:ascii="DIN Alternate" w:hAnsi="DIN Alternate"/>
+          <w:sz w:val="32"/>
+          <w:szCs w:val="32"/>
+          <w:lang w:val="en-US"/>
+        </w:rPr>
+        <w:br w:type="textWrapping"/>
+      </w:r>
+      <w:r>
+        <w:rPr>
+          <w:rFonts w:hint="default" w:ascii="DIN Alternate" w:hAnsi="DIN Alternate"/>
+          <w:sz w:val="28"/>
+          <w:szCs w:val="28"/>
+          <w:lang w:val="en-US"/>
+        </w:rPr>
+        <w:t>The MAC address corresponding to the BSS is 00:16:b6:f7:1d:51</w:t>
+      </w:r>
+      <w:r>
+        <w:rPr>
+          <w:rFonts w:hint="default" w:ascii="DIN Alternate" w:hAnsi="DIN Alternate"/>
+          <w:sz w:val="32"/>
+          <w:szCs w:val="32"/>
+          <w:lang w:val="en-US"/>
+        </w:rPr>
+        <w:t xml:space="preserve"> </w:t>
+      </w:r>
+      <w:r>
+        <w:rPr>
+          <w:rFonts w:hint="default" w:ascii="DIN Alternate" w:hAnsi="DIN Alternate"/>
+          <w:sz w:val="28"/>
+          <w:szCs w:val="28"/>
+          <w:lang w:val="en-US"/>
+        </w:rPr>
+        <w:br w:type="textWrapping"/>
+      </w:r>
+      <w:r>
+        <w:rPr>
+          <w:rFonts w:hint="default" w:ascii="DIN Alternate" w:hAnsi="DIN Alternate"/>
+          <w:sz w:val="28"/>
+          <w:szCs w:val="28"/>
+          <w:lang w:val="en-US"/>
+        </w:rPr>
+        <w:br w:type="textWrapping"/>
+      </w:r>
+      <w:r>
+        <w:rPr>
+          <w:rFonts w:hint="default" w:ascii="DIN Alternate" w:hAnsi="DIN Alternate"/>
+          <w:sz w:val="28"/>
+          <w:szCs w:val="28"/>
+          <w:lang w:val="en-US"/>
+        </w:rPr>
+        <w:t>Server IP: 128.119.245.12</w:t>
+      </w:r>
+      <w:r>
+        <w:rPr>
+          <w:rFonts w:hint="default" w:ascii="DIN Alternate" w:hAnsi="DIN Alternate"/>
+          <w:sz w:val="28"/>
+          <w:szCs w:val="28"/>
+          <w:lang w:val="en-US"/>
+        </w:rPr>
+        <w:tab/>
+      </w:r>
+      <w:r>
+        <w:rPr>
+          <w:rFonts w:hint="default" w:ascii="DIN Alternate" w:hAnsi="DIN Alternate"/>
+          <w:sz w:val="32"/>
+          <w:szCs w:val="32"/>
+          <w:lang w:val="en-US"/>
+        </w:rPr>
+        <w:br w:type="textWrapping"/>
+      </w:r>
+      <w:bookmarkStart w:id="0" w:name="_GoBack"/>
+      <w:bookmarkEnd w:id="0"/>
     </w:p>
     <w:p>
       <w:pPr>
         <w:numPr>
+          <w:ilvl w:val="0"/>
           <w:numId w:val="0"/>
         </w:numPr>
         <w:ind w:leftChars="0"/>
@@ -749,21 +986,6 @@
         </w:rPr>
         <w:t>Part 3:</w:t>
       </w:r>
-    </w:p>
-    <w:p>
-      <w:pPr>
-        <w:numPr>
-          <w:numId w:val="0"/>
-        </w:numPr>
-        <w:ind w:leftChars="0"/>
-        <w:jc w:val="left"/>
-        <w:rPr>
-          <w:rFonts w:hint="default" w:ascii="DIN Alternate" w:hAnsi="DIN Alternate"/>
-          <w:sz w:val="32"/>
-          <w:szCs w:val="32"/>
-          <w:lang w:val="en-US"/>
-        </w:rPr>
-      </w:pPr>
     </w:p>
     <w:p>
       <w:pPr>
@@ -790,7 +1012,105 @@
           <w:szCs w:val="32"/>
           <w:lang w:val="en-US"/>
         </w:rPr>
-        <w:t>(frame 1733)</w:t>
+        <w:drawing>
+          <wp:anchor distT="0" distB="0" distL="114300" distR="114300" simplePos="0" relativeHeight="251661312" behindDoc="0" locked="0" layoutInCell="1" allowOverlap="1">
+            <wp:simplePos x="0" y="0"/>
+            <wp:positionH relativeFrom="column">
+              <wp:posOffset>266700</wp:posOffset>
+            </wp:positionH>
+            <wp:positionV relativeFrom="paragraph">
+              <wp:posOffset>402590</wp:posOffset>
+            </wp:positionV>
+            <wp:extent cx="5266690" cy="245110"/>
+            <wp:effectExtent l="0" t="0" r="16510" b="8890"/>
+            <wp:wrapTopAndBottom/>
+            <wp:docPr id="3" name="Picture 3" descr="Screenshot 2024-04-06 at 6.08.45 PM"/>
+            <wp:cNvGraphicFramePr>
+              <a:graphicFrameLocks xmlns:a="http://schemas.openxmlformats.org/drawingml/2006/main" noChangeAspect="1"/>
+            </wp:cNvGraphicFramePr>
+            <a:graphic xmlns:a="http://schemas.openxmlformats.org/drawingml/2006/main">
+              <a:graphicData uri="http://schemas.openxmlformats.org/drawingml/2006/picture">
+                <pic:pic xmlns:pic="http://schemas.openxmlformats.org/drawingml/2006/picture">
+                  <pic:nvPicPr>
+                    <pic:cNvPr id="3" name="Picture 3" descr="Screenshot 2024-04-06 at 6.08.45 PM"/>
+                    <pic:cNvPicPr>
+                      <a:picLocks noChangeAspect="1"/>
+                    </pic:cNvPicPr>
+                  </pic:nvPicPr>
+                  <pic:blipFill>
+                    <a:blip r:embed="rId7"/>
+                    <a:stretch>
+                      <a:fillRect/>
+                    </a:stretch>
+                  </pic:blipFill>
+                  <pic:spPr>
+                    <a:xfrm>
+                      <a:off x="0" y="0"/>
+                      <a:ext cx="5266690" cy="245110"/>
+                    </a:xfrm>
+                    <a:prstGeom prst="rect">
+                      <a:avLst/>
+                    </a:prstGeom>
+                  </pic:spPr>
+                </pic:pic>
+              </a:graphicData>
+            </a:graphic>
+          </wp:anchor>
+        </w:drawing>
+      </w:r>
+      <w:r>
+        <w:rPr>
+          <w:rFonts w:hint="default" w:ascii="DIN Alternate" w:hAnsi="DIN Alternate"/>
+          <w:sz w:val="32"/>
+          <w:szCs w:val="32"/>
+          <w:lang w:val="en-US"/>
+        </w:rPr>
+        <w:br w:type="textWrapping"/>
+      </w:r>
+      <w:r>
+        <w:rPr>
+          <w:rFonts w:hint="default" w:ascii="DIN Alternate" w:hAnsi="DIN Alternate"/>
+          <w:sz w:val="32"/>
+          <w:szCs w:val="32"/>
+          <w:lang w:val="en-US"/>
+        </w:rPr>
+        <w:br w:type="textWrapping"/>
+      </w:r>
+      <w:r>
+        <w:rPr>
+          <w:rFonts w:hint="default" w:ascii="DIN Alternate" w:hAnsi="DIN Alternate"/>
+          <w:sz w:val="32"/>
+          <w:szCs w:val="32"/>
+          <w:lang w:val="en-US"/>
+        </w:rPr>
+        <w:t>The two actions taken include DHCP release(frame 1733) and Deauthentication (frame 1735)</w:t>
+      </w:r>
+      <w:r>
+        <w:rPr>
+          <w:rFonts w:hint="default" w:ascii="DIN Alternate" w:hAnsi="DIN Alternate"/>
+          <w:sz w:val="32"/>
+          <w:szCs w:val="32"/>
+          <w:lang w:val="en-US"/>
+        </w:rPr>
+        <w:br w:type="textWrapping"/>
+      </w:r>
+      <w:r>
+        <w:rPr>
+          <w:rFonts w:hint="default" w:ascii="DIN Alternate" w:hAnsi="DIN Alternate"/>
+          <w:sz w:val="32"/>
+          <w:szCs w:val="32"/>
+          <w:lang w:val="en-US"/>
+        </w:rPr>
+        <w:br w:type="textWrapping"/>
+      </w:r>
+      <w:r>
+        <w:rPr>
+          <w:rFonts w:hint="default" w:ascii="DIN Alternate" w:hAnsi="DIN Alternate"/>
+          <w:sz w:val="32"/>
+          <w:szCs w:val="32"/>
+          <w:lang w:val="en-US"/>
+        </w:rPr>
+        <w:t>The action which was expected here was a diassociation message.</w:t>
       </w:r>
       <w:r>
         <w:rPr>
@@ -827,7 +1147,7 @@
           <w:szCs w:val="32"/>
           <w:lang w:val="en-US"/>
         </w:rPr>
-        <w:t>18 of them are for Authentication</w:t>
+        <w:t>15 Authentication messages were sent.</w:t>
       </w:r>
       <w:r>
         <w:rPr>
@@ -864,7 +1184,7 @@
           <w:szCs w:val="32"/>
           <w:lang w:val="en-US"/>
         </w:rPr>
-        <w:t>The authentication is open since the Authentication Algorithm field value is Open System (0).</w:t>
+        <w:t>Yes, the host wants authentication to be open.</w:t>
       </w:r>
       <w:r>
         <w:rPr>
@@ -894,83 +1214,18 @@
           <w:lang w:val="en-US"/>
         </w:rPr>
       </w:pPr>
-      <w:bookmarkStart w:id="0" w:name="_GoBack"/>
-      <w:bookmarkEnd w:id="0"/>
-      <w:r>
-        <w:rPr>
-          <w:rFonts w:hint="default" w:ascii="DIN Alternate" w:hAnsi="DIN Alternate"/>
-          <w:sz w:val="32"/>
-          <w:szCs w:val="32"/>
-          <w:lang w:val="en-US"/>
-        </w:rPr>
-        <w:br w:type="textWrapping"/>
-      </w:r>
-      <w:r>
-        <w:rPr>
-          <w:rFonts w:hint="default" w:ascii="DIN Alternate" w:hAnsi="DIN Alternate" w:cs="DIN Alternate"/>
-          <w:sz w:val="32"/>
-          <w:szCs w:val="32"/>
-          <w:lang w:val="en-US"/>
-        </w:rPr>
-        <w:br w:type="textWrapping"/>
-      </w:r>
-      <w:r>
-        <w:rPr>
-          <w:rFonts w:hint="default" w:ascii="DIN Alternate" w:hAnsi="DIN Alternate" w:cs="DIN Alternate"/>
-          <w:sz w:val="32"/>
-          <w:szCs w:val="32"/>
-          <w:lang w:val="en-US"/>
-        </w:rPr>
-        <w:br w:type="textWrapping"/>
-      </w:r>
-      <w:r>
-        <w:rPr>
-          <w:rFonts w:hint="default" w:ascii="DIN Alternate" w:hAnsi="DIN Alternate" w:cs="DIN Alternate"/>
-          <w:sz w:val="32"/>
-          <w:szCs w:val="32"/>
-          <w:lang w:val="en-US"/>
-        </w:rPr>
-        <w:br w:type="textWrapping"/>
-      </w:r>
-      <w:r>
-        <w:rPr>
-          <w:rFonts w:hint="default" w:ascii="DIN Alternate" w:hAnsi="DIN Alternate" w:cs="DIN Alternate"/>
-          <w:sz w:val="32"/>
-          <w:szCs w:val="32"/>
-          <w:lang w:val="en-US"/>
-        </w:rPr>
-        <w:br w:type="textWrapping"/>
-      </w:r>
-      <w:r>
-        <w:rPr>
-          <w:rFonts w:hint="default" w:ascii="DIN Alternate" w:hAnsi="DIN Alternate" w:cs="DIN Alternate"/>
-          <w:sz w:val="32"/>
-          <w:szCs w:val="32"/>
-          <w:lang w:val="en-US"/>
-        </w:rPr>
-        <w:br w:type="textWrapping"/>
-      </w:r>
-      <w:r>
-        <w:rPr>
-          <w:rFonts w:hint="default" w:ascii="DIN Alternate" w:hAnsi="DIN Alternate" w:cs="DIN Alternate"/>
-          <w:sz w:val="32"/>
-          <w:szCs w:val="32"/>
-          <w:lang w:val="en-US"/>
-        </w:rPr>
-        <w:br w:type="textWrapping"/>
-      </w:r>
-      <w:r>
-        <w:rPr>
-          <w:rFonts w:hint="default" w:ascii="DIN Alternate" w:hAnsi="DIN Alternate" w:cs="DIN Alternate"/>
-          <w:sz w:val="32"/>
-          <w:szCs w:val="32"/>
-          <w:lang w:val="en-US"/>
-        </w:rPr>
-        <w:br w:type="textWrapping"/>
-      </w:r>
-      <w:r>
-        <w:rPr>
-          <w:rFonts w:hint="default" w:ascii="DIN Alternate" w:hAnsi="DIN Alternate" w:cs="DIN Alternate"/>
+      <w:r>
+        <w:rPr>
+          <w:rFonts w:hint="default" w:ascii="DIN Alternate" w:hAnsi="DIN Alternate"/>
+          <w:sz w:val="32"/>
+          <w:szCs w:val="32"/>
+          <w:lang w:val="en-US"/>
+        </w:rPr>
+        <w:t>No, I don’t see  reply AUTHENTICATION from the linksys_ses_24086  AP in the trace.</w:t>
+      </w:r>
+      <w:r>
+        <w:rPr>
+          <w:rFonts w:hint="default" w:ascii="DIN Alternate" w:hAnsi="DIN Alternate"/>
           <w:sz w:val="32"/>
           <w:szCs w:val="32"/>
           <w:lang w:val="en-US"/>
@@ -981,22 +1236,408 @@
     <w:p>
       <w:pPr>
         <w:numPr>
+          <w:ilvl w:val="0"/>
+          <w:numId w:val="3"/>
+        </w:numPr>
+        <w:tabs>
+          <w:tab w:val="clear" w:pos="425"/>
+        </w:tabs>
+        <w:ind w:left="420" w:leftChars="0" w:hanging="420" w:firstLineChars="0"/>
+        <w:jc w:val="left"/>
+        <w:rPr>
+          <w:rFonts w:hint="default" w:ascii="DIN Alternate" w:hAnsi="DIN Alternate" w:cs="DIN Alternate"/>
+          <w:sz w:val="32"/>
+          <w:szCs w:val="32"/>
+          <w:lang w:val="en-US"/>
+        </w:rPr>
+      </w:pPr>
+      <w:r>
+        <w:rPr>
+          <w:rFonts w:hint="default" w:ascii="DIN Alternate" w:hAnsi="DIN Alternate"/>
+          <w:sz w:val="32"/>
+          <w:szCs w:val="32"/>
+          <w:lang w:val="en-US"/>
+        </w:rPr>
+        <w:br w:type="textWrapping"/>
+      </w:r>
+      <w:r>
+        <w:rPr>
+          <w:rFonts w:hint="default" w:ascii="DIN Alternate" w:hAnsi="DIN Alternate"/>
+          <w:sz w:val="28"/>
+          <w:szCs w:val="28"/>
+          <w:lang w:val="en-US"/>
+        </w:rPr>
+        <w:t>AUTHENTICATION frame from the host to 30 Munroe St. AP at: 63.168087s (Frame No. 2156)</w:t>
+      </w:r>
+      <w:r>
+        <w:rPr>
+          <w:rFonts w:hint="default" w:ascii="DIN Alternate" w:hAnsi="DIN Alternate"/>
+          <w:sz w:val="28"/>
+          <w:szCs w:val="28"/>
+          <w:lang w:val="en-US"/>
+        </w:rPr>
+        <w:br w:type="textWrapping"/>
+      </w:r>
+      <w:r>
+        <w:rPr>
+          <w:rFonts w:hint="default" w:ascii="DIN Alternate" w:hAnsi="DIN Alternate"/>
+          <w:sz w:val="28"/>
+          <w:szCs w:val="28"/>
+          <w:lang w:val="en-US"/>
+        </w:rPr>
+        <w:t>Reply AUTHENTICATION sent from that AP to the host reply at: 63.169071s (Frame No. 2158)</w:t>
+      </w:r>
+      <w:r>
+        <w:rPr>
+          <w:rFonts w:hint="default" w:ascii="DIN Alternate" w:hAnsi="DIN Alternate"/>
+          <w:sz w:val="28"/>
+          <w:szCs w:val="28"/>
+          <w:lang w:val="en-US"/>
+        </w:rPr>
+        <w:br w:type="textWrapping"/>
+      </w:r>
+      <w:r>
+        <w:rPr>
+          <w:rFonts w:hint="default" w:ascii="DIN Alternate" w:hAnsi="DIN Alternate"/>
+          <w:sz w:val="28"/>
+          <w:szCs w:val="28"/>
+          <w:lang w:val="en-US"/>
+        </w:rPr>
+        <w:t>AUTHENTICATION frame retransmitted from host to 30 Munroe St. AP at: 63.169707s (Frame No. 2160)</w:t>
+      </w:r>
+      <w:r>
+        <w:rPr>
+          <w:rFonts w:hint="default" w:ascii="DIN Alternate" w:hAnsi="DIN Alternate"/>
+          <w:sz w:val="28"/>
+          <w:szCs w:val="28"/>
+          <w:lang w:val="en-US"/>
+        </w:rPr>
+        <w:br w:type="textWrapping"/>
+      </w:r>
+      <w:r>
+        <w:rPr>
+          <w:rFonts w:hint="default" w:ascii="DIN Alternate" w:hAnsi="DIN Alternate"/>
+          <w:sz w:val="28"/>
+          <w:szCs w:val="28"/>
+          <w:lang w:val="en-US"/>
+        </w:rPr>
+        <w:t>Reply AUTHENTICATION sent from that AP to retransmitted host reply at: 63.170692s(Frame No. 2164)</w:t>
+      </w:r>
+      <w:r>
+        <w:rPr>
+          <w:rFonts w:hint="default" w:ascii="DIN Alternate" w:hAnsi="DIN Alternate"/>
+          <w:sz w:val="32"/>
+          <w:szCs w:val="32"/>
+          <w:lang w:val="en-US"/>
+        </w:rPr>
+        <w:br w:type="textWrapping"/>
+      </w:r>
+    </w:p>
+    <w:p>
+      <w:pPr>
+        <w:numPr>
+          <w:ilvl w:val="0"/>
+          <w:numId w:val="3"/>
+        </w:numPr>
+        <w:tabs>
+          <w:tab w:val="clear" w:pos="425"/>
+        </w:tabs>
+        <w:ind w:left="420" w:leftChars="0" w:hanging="420" w:firstLineChars="0"/>
+        <w:jc w:val="left"/>
+        <w:rPr>
+          <w:rFonts w:hint="default" w:ascii="DIN Alternate" w:hAnsi="DIN Alternate" w:cs="DIN Alternate"/>
+          <w:sz w:val="32"/>
+          <w:szCs w:val="32"/>
+          <w:lang w:val="en-US"/>
+        </w:rPr>
+      </w:pPr>
+      <w:r>
+        <w:rPr>
+          <w:rFonts w:hint="default" w:ascii="DIN Alternate" w:hAnsi="DIN Alternate"/>
+          <w:sz w:val="32"/>
+          <w:szCs w:val="32"/>
+          <w:lang w:val="en-US"/>
+        </w:rPr>
+        <w:drawing>
+          <wp:anchor distT="0" distB="0" distL="114300" distR="114300" simplePos="0" relativeHeight="251663360" behindDoc="0" locked="0" layoutInCell="1" allowOverlap="1">
+            <wp:simplePos x="0" y="0"/>
+            <wp:positionH relativeFrom="column">
+              <wp:posOffset>223520</wp:posOffset>
+            </wp:positionH>
+            <wp:positionV relativeFrom="paragraph">
+              <wp:posOffset>2531110</wp:posOffset>
+            </wp:positionV>
+            <wp:extent cx="5266690" cy="987425"/>
+            <wp:effectExtent l="0" t="0" r="16510" b="3175"/>
+            <wp:wrapTopAndBottom/>
+            <wp:docPr id="5" name="Picture 5" descr="Screenshot 2024-04-06 at 6.23.51 PM"/>
+            <wp:cNvGraphicFramePr>
+              <a:graphicFrameLocks xmlns:a="http://schemas.openxmlformats.org/drawingml/2006/main" noChangeAspect="1"/>
+            </wp:cNvGraphicFramePr>
+            <a:graphic xmlns:a="http://schemas.openxmlformats.org/drawingml/2006/main">
+              <a:graphicData uri="http://schemas.openxmlformats.org/drawingml/2006/picture">
+                <pic:pic xmlns:pic="http://schemas.openxmlformats.org/drawingml/2006/picture">
+                  <pic:nvPicPr>
+                    <pic:cNvPr id="5" name="Picture 5" descr="Screenshot 2024-04-06 at 6.23.51 PM"/>
+                    <pic:cNvPicPr>
+                      <a:picLocks noChangeAspect="1"/>
+                    </pic:cNvPicPr>
+                  </pic:nvPicPr>
+                  <pic:blipFill>
+                    <a:blip r:embed="rId8"/>
+                    <a:stretch>
+                      <a:fillRect/>
+                    </a:stretch>
+                  </pic:blipFill>
+                  <pic:spPr>
+                    <a:xfrm>
+                      <a:off x="0" y="0"/>
+                      <a:ext cx="5266690" cy="987425"/>
+                    </a:xfrm>
+                    <a:prstGeom prst="rect">
+                      <a:avLst/>
+                    </a:prstGeom>
+                  </pic:spPr>
+                </pic:pic>
+              </a:graphicData>
+            </a:graphic>
+          </wp:anchor>
+        </w:drawing>
+      </w:r>
+      <w:r>
+        <w:rPr>
+          <w:rFonts w:hint="default" w:ascii="DIN Alternate" w:hAnsi="DIN Alternate"/>
+          <w:sz w:val="32"/>
+          <w:szCs w:val="32"/>
+          <w:lang w:val="en-US"/>
+        </w:rPr>
+        <w:drawing>
+          <wp:anchor distT="0" distB="0" distL="114300" distR="114300" simplePos="0" relativeHeight="251662336" behindDoc="0" locked="0" layoutInCell="1" allowOverlap="1">
+            <wp:simplePos x="0" y="0"/>
+            <wp:positionH relativeFrom="column">
+              <wp:posOffset>203200</wp:posOffset>
+            </wp:positionH>
+            <wp:positionV relativeFrom="paragraph">
+              <wp:posOffset>416560</wp:posOffset>
+            </wp:positionV>
+            <wp:extent cx="5266690" cy="1086485"/>
+            <wp:effectExtent l="0" t="0" r="16510" b="5715"/>
+            <wp:wrapTopAndBottom/>
+            <wp:docPr id="4" name="Picture 4" descr="Screenshot 2024-04-06 at 6.22.16 PM"/>
+            <wp:cNvGraphicFramePr>
+              <a:graphicFrameLocks xmlns:a="http://schemas.openxmlformats.org/drawingml/2006/main" noChangeAspect="1"/>
+            </wp:cNvGraphicFramePr>
+            <a:graphic xmlns:a="http://schemas.openxmlformats.org/drawingml/2006/main">
+              <a:graphicData uri="http://schemas.openxmlformats.org/drawingml/2006/picture">
+                <pic:pic xmlns:pic="http://schemas.openxmlformats.org/drawingml/2006/picture">
+                  <pic:nvPicPr>
+                    <pic:cNvPr id="4" name="Picture 4" descr="Screenshot 2024-04-06 at 6.22.16 PM"/>
+                    <pic:cNvPicPr>
+                      <a:picLocks noChangeAspect="1"/>
+                    </pic:cNvPicPr>
+                  </pic:nvPicPr>
+                  <pic:blipFill>
+                    <a:blip r:embed="rId9"/>
+                    <a:stretch>
+                      <a:fillRect/>
+                    </a:stretch>
+                  </pic:blipFill>
+                  <pic:spPr>
+                    <a:xfrm>
+                      <a:off x="0" y="0"/>
+                      <a:ext cx="5266690" cy="1086485"/>
+                    </a:xfrm>
+                    <a:prstGeom prst="rect">
+                      <a:avLst/>
+                    </a:prstGeom>
+                  </pic:spPr>
+                </pic:pic>
+              </a:graphicData>
+            </a:graphic>
+          </wp:anchor>
+        </w:drawing>
+      </w:r>
+      <w:r>
+        <w:rPr>
+          <w:rFonts w:hint="default" w:ascii="DIN Alternate" w:hAnsi="DIN Alternate"/>
+          <w:sz w:val="32"/>
+          <w:szCs w:val="32"/>
+          <w:lang w:val="en-US"/>
+        </w:rPr>
+        <w:br w:type="textWrapping"/>
+      </w:r>
+      <w:r>
+        <w:rPr>
+          <w:rFonts w:hint="default" w:ascii="DIN Alternate" w:hAnsi="DIN Alternate"/>
+          <w:sz w:val="32"/>
+          <w:szCs w:val="32"/>
+          <w:lang w:val="en-US"/>
+        </w:rPr>
+        <w:br w:type="textWrapping"/>
+      </w:r>
+      <w:r>
+        <w:rPr>
+          <w:rFonts w:hint="default" w:ascii="DIN Alternate" w:hAnsi="DIN Alternate"/>
+          <w:sz w:val="32"/>
+          <w:szCs w:val="32"/>
+          <w:lang w:val="en-US"/>
+        </w:rPr>
+        <w:t>Frame: 2162 at time = 7:36:10.24 contains the association request from the host</w:t>
+      </w:r>
+      <w:r>
+        <w:rPr>
+          <w:rFonts w:hint="default" w:ascii="DIN Alternate" w:hAnsi="DIN Alternate"/>
+          <w:sz w:val="32"/>
+          <w:szCs w:val="32"/>
+          <w:lang w:val="en-US"/>
+        </w:rPr>
+        <w:br w:type="textWrapping"/>
+      </w:r>
+      <w:r>
+        <w:rPr>
+          <w:rFonts w:hint="default" w:ascii="DIN Alternate" w:hAnsi="DIN Alternate"/>
+          <w:sz w:val="32"/>
+          <w:szCs w:val="32"/>
+          <w:lang w:val="en-US"/>
+        </w:rPr>
+        <w:br w:type="textWrapping"/>
+      </w:r>
+      <w:r>
+        <w:rPr>
+          <w:rFonts w:hint="default" w:ascii="DIN Alternate" w:hAnsi="DIN Alternate"/>
+          <w:sz w:val="32"/>
+          <w:szCs w:val="32"/>
+          <w:lang w:val="en-US"/>
+        </w:rPr>
+        <w:br w:type="textWrapping"/>
+      </w:r>
+      <w:r>
+        <w:rPr>
+          <w:rFonts w:hint="default" w:ascii="DIN Alternate" w:hAnsi="DIN Alternate"/>
+          <w:sz w:val="32"/>
+          <w:szCs w:val="32"/>
+          <w:lang w:val="en-US"/>
+        </w:rPr>
+        <w:t>Frame: 2166 at time = 7:36:10.2 contains the association response to the host.</w:t>
+      </w:r>
+      <w:r>
+        <w:rPr>
+          <w:rFonts w:hint="default" w:ascii="DIN Alternate" w:hAnsi="DIN Alternate"/>
+          <w:sz w:val="32"/>
+          <w:szCs w:val="32"/>
+          <w:lang w:val="en-US"/>
+        </w:rPr>
+        <w:br w:type="textWrapping"/>
+      </w:r>
+    </w:p>
+    <w:p>
+      <w:pPr>
+        <w:numPr>
+          <w:ilvl w:val="0"/>
+          <w:numId w:val="3"/>
+        </w:numPr>
+        <w:tabs>
+          <w:tab w:val="clear" w:pos="425"/>
+        </w:tabs>
+        <w:ind w:left="420" w:leftChars="0" w:hanging="420" w:firstLineChars="0"/>
+        <w:jc w:val="left"/>
+        <w:rPr>
+          <w:rFonts w:hint="default" w:ascii="DIN Alternate" w:hAnsi="DIN Alternate" w:cs="DIN Alternate"/>
+          <w:sz w:val="32"/>
+          <w:szCs w:val="32"/>
+          <w:lang w:val="en-US"/>
+        </w:rPr>
+      </w:pPr>
+      <w:r>
+        <w:rPr>
+          <w:rFonts w:hint="default" w:ascii="DIN Alternate" w:hAnsi="DIN Alternate"/>
+          <w:sz w:val="32"/>
+          <w:szCs w:val="32"/>
+          <w:lang w:val="en-US"/>
+        </w:rPr>
+        <w:t>Rates supported by host include: 1(B), 2(B), 5.5(B), 11(B), 6(B), 9, 12(B), 18, 24(B), 36, 48, 54, [Mbit/sec]</w:t>
+      </w:r>
+      <w:r>
+        <w:rPr>
+          <w:rFonts w:hint="default" w:ascii="DIN Alternate" w:hAnsi="DIN Alternate"/>
+          <w:sz w:val="32"/>
+          <w:szCs w:val="32"/>
+          <w:lang w:val="en-US"/>
+        </w:rPr>
+        <w:br w:type="textWrapping"/>
+      </w:r>
+      <w:r>
+        <w:rPr>
+          <w:rFonts w:hint="default" w:ascii="DIN Alternate" w:hAnsi="DIN Alternate"/>
+          <w:sz w:val="32"/>
+          <w:szCs w:val="32"/>
+          <w:lang w:val="en-US"/>
+        </w:rPr>
+        <w:br w:type="textWrapping"/>
+      </w:r>
+      <w:r>
+        <w:rPr>
+          <w:rFonts w:hint="default" w:ascii="DIN Alternate" w:hAnsi="DIN Alternate"/>
+          <w:sz w:val="32"/>
+          <w:szCs w:val="32"/>
+          <w:lang w:val="en-US"/>
+        </w:rPr>
+        <w:t>Rates supported by the AP include: 1(B), 2(B), 5.5(B), 11(B), 6(B), 9, 12(B), 18, 24(B), 36, 48, 54, [Mbit/sec]</w:t>
+      </w:r>
+      <w:r>
+        <w:rPr>
+          <w:rFonts w:hint="default" w:ascii="DIN Alternate" w:hAnsi="DIN Alternate"/>
+          <w:sz w:val="32"/>
+          <w:szCs w:val="32"/>
+          <w:lang w:val="en-US"/>
+        </w:rPr>
+        <w:br w:type="textWrapping"/>
+      </w:r>
+      <w:r>
+        <w:rPr>
+          <w:rFonts w:hint="default" w:ascii="DIN Alternate" w:hAnsi="DIN Alternate"/>
+          <w:sz w:val="32"/>
+          <w:szCs w:val="32"/>
+          <w:lang w:val="en-US"/>
+        </w:rPr>
+        <w:br w:type="textWrapping"/>
+      </w:r>
+    </w:p>
+    <w:p>
+      <w:pPr>
+        <w:numPr>
+          <w:ilvl w:val="0"/>
           <w:numId w:val="0"/>
         </w:numPr>
+        <w:ind w:leftChars="0"/>
         <w:jc w:val="left"/>
         <w:rPr>
-          <w:rFonts w:hint="default" w:ascii="DIN Alternate" w:hAnsi="DIN Alternate" w:cs="DIN Alternate"/>
-          <w:sz w:val="32"/>
-          <w:szCs w:val="32"/>
-          <w:lang w:val="en-US"/>
-        </w:rPr>
-      </w:pPr>
+          <w:rFonts w:hint="default" w:ascii="DIN Alternate" w:hAnsi="DIN Alternate"/>
+          <w:sz w:val="32"/>
+          <w:szCs w:val="32"/>
+          <w:lang w:val="en-US"/>
+        </w:rPr>
+      </w:pPr>
+      <w:r>
+        <w:rPr>
+          <w:rFonts w:hint="default" w:ascii="DIN Alternate" w:hAnsi="DIN Alternate"/>
+          <w:sz w:val="32"/>
+          <w:szCs w:val="32"/>
+          <w:lang w:val="en-US"/>
+        </w:rPr>
+        <w:t>Part 4:</w:t>
+      </w:r>
     </w:p>
     <w:p>
       <w:pPr>
         <w:numPr>
-          <w:numId w:val="0"/>
+          <w:ilvl w:val="0"/>
+          <w:numId w:val="4"/>
         </w:numPr>
+        <w:tabs>
+          <w:tab w:val="clear" w:pos="425"/>
+        </w:tabs>
+        <w:ind w:left="420" w:leftChars="0" w:hanging="420" w:firstLineChars="0"/>
         <w:jc w:val="left"/>
         <w:rPr>
           <w:rFonts w:hint="default" w:ascii="DIN Alternate" w:hAnsi="DIN Alternate" w:cs="DIN Alternate"/>
@@ -1005,76 +1646,327 @@
           <w:lang w:val="en-US"/>
         </w:rPr>
       </w:pPr>
-    </w:p>
-    <w:p>
-      <w:pPr>
-        <w:numPr>
-          <w:numId w:val="0"/>
-        </w:numPr>
-        <w:jc w:val="left"/>
-        <w:rPr>
-          <w:rFonts w:hint="default" w:ascii="DIN Alternate" w:hAnsi="DIN Alternate" w:cs="DIN Alternate"/>
-          <w:sz w:val="32"/>
-          <w:szCs w:val="32"/>
-          <w:lang w:val="en-US"/>
-        </w:rPr>
-      </w:pPr>
-    </w:p>
-    <w:p>
-      <w:pPr>
-        <w:numPr>
-          <w:numId w:val="0"/>
-        </w:numPr>
-        <w:jc w:val="left"/>
-        <w:rPr>
-          <w:rFonts w:hint="default" w:ascii="DIN Alternate" w:hAnsi="DIN Alternate" w:cs="DIN Alternate"/>
-          <w:sz w:val="32"/>
-          <w:szCs w:val="32"/>
-          <w:lang w:val="en-US"/>
-        </w:rPr>
-      </w:pPr>
-    </w:p>
-    <w:p>
-      <w:pPr>
-        <w:numPr>
-          <w:numId w:val="0"/>
-        </w:numPr>
-        <w:jc w:val="left"/>
-        <w:rPr>
-          <w:rFonts w:hint="default" w:ascii="DIN Alternate" w:hAnsi="DIN Alternate" w:cs="DIN Alternate"/>
-          <w:sz w:val="32"/>
-          <w:szCs w:val="32"/>
-          <w:lang w:val="en-US"/>
-        </w:rPr>
-      </w:pPr>
-    </w:p>
-    <w:p>
-      <w:pPr>
-        <w:numPr>
-          <w:numId w:val="0"/>
-        </w:numPr>
-        <w:jc w:val="left"/>
-        <w:rPr>
-          <w:rFonts w:hint="default" w:ascii="DIN Alternate" w:hAnsi="DIN Alternate" w:cs="DIN Alternate"/>
-          <w:sz w:val="32"/>
-          <w:szCs w:val="32"/>
-          <w:lang w:val="en-US"/>
-        </w:rPr>
-      </w:pPr>
-    </w:p>
-    <w:p>
-      <w:pPr>
-        <w:numPr>
-          <w:numId w:val="0"/>
-        </w:numPr>
-        <w:jc w:val="left"/>
-        <w:rPr>
-          <w:rFonts w:hint="default" w:ascii="DIN Alternate" w:hAnsi="DIN Alternate" w:cs="DIN Alternate"/>
-          <w:sz w:val="32"/>
-          <w:szCs w:val="32"/>
-          <w:lang w:val="en-US"/>
-        </w:rPr>
-      </w:pPr>
+      <w:r>
+        <w:rPr>
+          <w:rFonts w:hint="default" w:ascii="DIN Alternate" w:hAnsi="DIN Alternate"/>
+          <w:sz w:val="32"/>
+          <w:szCs w:val="32"/>
+          <w:lang w:val="en-US"/>
+        </w:rPr>
+        <w:drawing>
+          <wp:anchor distT="0" distB="0" distL="114300" distR="114300" simplePos="0" relativeHeight="251664384" behindDoc="0" locked="0" layoutInCell="1" allowOverlap="1">
+            <wp:simplePos x="0" y="0"/>
+            <wp:positionH relativeFrom="column">
+              <wp:posOffset>189230</wp:posOffset>
+            </wp:positionH>
+            <wp:positionV relativeFrom="paragraph">
+              <wp:posOffset>2073275</wp:posOffset>
+            </wp:positionV>
+            <wp:extent cx="5274310" cy="1447165"/>
+            <wp:effectExtent l="0" t="0" r="8890" b="635"/>
+            <wp:wrapTopAndBottom/>
+            <wp:docPr id="6" name="Picture 6" descr="Screenshot 2024-04-06 at 6.29.36 PM"/>
+            <wp:cNvGraphicFramePr>
+              <a:graphicFrameLocks xmlns:a="http://schemas.openxmlformats.org/drawingml/2006/main" noChangeAspect="1"/>
+            </wp:cNvGraphicFramePr>
+            <a:graphic xmlns:a="http://schemas.openxmlformats.org/drawingml/2006/main">
+              <a:graphicData uri="http://schemas.openxmlformats.org/drawingml/2006/picture">
+                <pic:pic xmlns:pic="http://schemas.openxmlformats.org/drawingml/2006/picture">
+                  <pic:nvPicPr>
+                    <pic:cNvPr id="6" name="Picture 6" descr="Screenshot 2024-04-06 at 6.29.36 PM"/>
+                    <pic:cNvPicPr>
+                      <a:picLocks noChangeAspect="1"/>
+                    </pic:cNvPicPr>
+                  </pic:nvPicPr>
+                  <pic:blipFill>
+                    <a:blip r:embed="rId10"/>
+                    <a:stretch>
+                      <a:fillRect/>
+                    </a:stretch>
+                  </pic:blipFill>
+                  <pic:spPr>
+                    <a:xfrm>
+                      <a:off x="0" y="0"/>
+                      <a:ext cx="5274310" cy="1447165"/>
+                    </a:xfrm>
+                    <a:prstGeom prst="rect">
+                      <a:avLst/>
+                    </a:prstGeom>
+                  </pic:spPr>
+                </pic:pic>
+              </a:graphicData>
+            </a:graphic>
+          </wp:anchor>
+        </w:drawing>
+      </w:r>
+      <w:r>
+        <w:rPr>
+          <w:rFonts w:hint="default" w:ascii="DIN Alternate" w:hAnsi="DIN Alternate"/>
+          <w:sz w:val="32"/>
+          <w:szCs w:val="32"/>
+          <w:lang w:val="en-US"/>
+        </w:rPr>
+        <w:drawing>
+          <wp:anchor distT="0" distB="0" distL="114300" distR="114300" simplePos="0" relativeHeight="251665408" behindDoc="0" locked="0" layoutInCell="1" allowOverlap="1">
+            <wp:simplePos x="0" y="0"/>
+            <wp:positionH relativeFrom="column">
+              <wp:posOffset>246380</wp:posOffset>
+            </wp:positionH>
+            <wp:positionV relativeFrom="paragraph">
+              <wp:posOffset>4418330</wp:posOffset>
+            </wp:positionV>
+            <wp:extent cx="5263515" cy="1455420"/>
+            <wp:effectExtent l="0" t="0" r="19685" b="17780"/>
+            <wp:wrapTopAndBottom/>
+            <wp:docPr id="7" name="Picture 7" descr="Screenshot 2024-04-06 at 6.30.26 PM"/>
+            <wp:cNvGraphicFramePr>
+              <a:graphicFrameLocks xmlns:a="http://schemas.openxmlformats.org/drawingml/2006/main" noChangeAspect="1"/>
+            </wp:cNvGraphicFramePr>
+            <a:graphic xmlns:a="http://schemas.openxmlformats.org/drawingml/2006/main">
+              <a:graphicData uri="http://schemas.openxmlformats.org/drawingml/2006/picture">
+                <pic:pic xmlns:pic="http://schemas.openxmlformats.org/drawingml/2006/picture">
+                  <pic:nvPicPr>
+                    <pic:cNvPr id="7" name="Picture 7" descr="Screenshot 2024-04-06 at 6.30.26 PM"/>
+                    <pic:cNvPicPr>
+                      <a:picLocks noChangeAspect="1"/>
+                    </pic:cNvPicPr>
+                  </pic:nvPicPr>
+                  <pic:blipFill>
+                    <a:blip r:embed="rId11"/>
+                    <a:stretch>
+                      <a:fillRect/>
+                    </a:stretch>
+                  </pic:blipFill>
+                  <pic:spPr>
+                    <a:xfrm>
+                      <a:off x="0" y="0"/>
+                      <a:ext cx="5263515" cy="1455420"/>
+                    </a:xfrm>
+                    <a:prstGeom prst="rect">
+                      <a:avLst/>
+                    </a:prstGeom>
+                  </pic:spPr>
+                </pic:pic>
+              </a:graphicData>
+            </a:graphic>
+          </wp:anchor>
+        </w:drawing>
+      </w:r>
+      <w:r>
+        <w:rPr>
+          <w:rFonts w:hint="default" w:ascii="DIN Alternate" w:hAnsi="DIN Alternate" w:cs="DIN Alternate"/>
+          <w:sz w:val="32"/>
+          <w:szCs w:val="32"/>
+          <w:lang w:val="en-US"/>
+        </w:rPr>
+        <w:drawing>
+          <wp:anchor distT="0" distB="0" distL="114300" distR="114300" simplePos="0" relativeHeight="251666432" behindDoc="0" locked="0" layoutInCell="1" allowOverlap="1">
+            <wp:simplePos x="0" y="0"/>
+            <wp:positionH relativeFrom="column">
+              <wp:posOffset>144780</wp:posOffset>
+            </wp:positionH>
+            <wp:positionV relativeFrom="paragraph">
+              <wp:posOffset>596265</wp:posOffset>
+            </wp:positionV>
+            <wp:extent cx="5273675" cy="1096010"/>
+            <wp:effectExtent l="0" t="0" r="9525" b="21590"/>
+            <wp:wrapTopAndBottom/>
+            <wp:docPr id="9" name="Picture 9" descr="Screenshot 2024-04-06 at 9.53.45 PM"/>
+            <wp:cNvGraphicFramePr>
+              <a:graphicFrameLocks xmlns:a="http://schemas.openxmlformats.org/drawingml/2006/main" noChangeAspect="1"/>
+            </wp:cNvGraphicFramePr>
+            <a:graphic xmlns:a="http://schemas.openxmlformats.org/drawingml/2006/main">
+              <a:graphicData uri="http://schemas.openxmlformats.org/drawingml/2006/picture">
+                <pic:pic xmlns:pic="http://schemas.openxmlformats.org/drawingml/2006/picture">
+                  <pic:nvPicPr>
+                    <pic:cNvPr id="9" name="Picture 9" descr="Screenshot 2024-04-06 at 9.53.45 PM"/>
+                    <pic:cNvPicPr>
+                      <a:picLocks noChangeAspect="1"/>
+                    </pic:cNvPicPr>
+                  </pic:nvPicPr>
+                  <pic:blipFill>
+                    <a:blip r:embed="rId12"/>
+                    <a:stretch>
+                      <a:fillRect/>
+                    </a:stretch>
+                  </pic:blipFill>
+                  <pic:spPr>
+                    <a:xfrm>
+                      <a:off x="0" y="0"/>
+                      <a:ext cx="5273675" cy="1096010"/>
+                    </a:xfrm>
+                    <a:prstGeom prst="rect">
+                      <a:avLst/>
+                    </a:prstGeom>
+                  </pic:spPr>
+                </pic:pic>
+              </a:graphicData>
+            </a:graphic>
+          </wp:anchor>
+        </w:drawing>
+      </w:r>
+      <w:r>
+        <w:rPr>
+          <w:rFonts w:hint="default" w:ascii="DIN Alternate" w:hAnsi="DIN Alternate"/>
+          <w:sz w:val="32"/>
+          <w:szCs w:val="32"/>
+          <w:lang w:val="en-US"/>
+        </w:rPr>
+        <w:br w:type="textWrapping"/>
+      </w:r>
+      <w:r>
+        <w:rPr>
+          <w:rFonts w:hint="default" w:ascii="DIN Alternate" w:hAnsi="DIN Alternate"/>
+          <w:sz w:val="32"/>
+          <w:szCs w:val="32"/>
+          <w:lang w:val="en-US"/>
+        </w:rPr>
+        <w:t xml:space="preserve">Respective addresses are </w:t>
+      </w:r>
+      <w:r>
+        <w:rPr>
+          <w:rFonts w:hint="default" w:ascii="DIN Alternate" w:hAnsi="DIN Alternate"/>
+          <w:sz w:val="32"/>
+          <w:szCs w:val="32"/>
+          <w:lang w:val="en-US"/>
+        </w:rPr>
+        <w:br w:type="textWrapping"/>
+      </w:r>
+      <w:r>
+        <w:rPr>
+          <w:rFonts w:hint="default" w:ascii="DIN Alternate" w:hAnsi="DIN Alternate" w:cs="DIN Alternate"/>
+          <w:sz w:val="32"/>
+          <w:szCs w:val="32"/>
+          <w:lang w:val="en-US"/>
+        </w:rPr>
+        <w:br w:type="textWrapping"/>
+      </w:r>
+      <w:r>
+        <w:rPr>
+          <w:rFonts w:hint="default" w:ascii="DIN Alternate" w:hAnsi="DIN Alternate" w:cs="DIN Alternate"/>
+          <w:sz w:val="32"/>
+          <w:szCs w:val="32"/>
+          <w:lang w:val="en-US"/>
+        </w:rPr>
+        <w:br w:type="textWrapping"/>
+      </w:r>
+      <w:r>
+        <w:rPr>
+          <w:rFonts w:hint="default" w:ascii="DIN Alternate" w:hAnsi="DIN Alternate"/>
+          <w:sz w:val="32"/>
+          <w:szCs w:val="32"/>
+          <w:lang w:val="en-US"/>
+        </w:rPr>
+        <w:t>Frame: 2121 contains the PROBE REQUEST</w:t>
+      </w:r>
+      <w:r>
+        <w:rPr>
+          <w:rFonts w:hint="default" w:ascii="DIN Alternate" w:hAnsi="DIN Alternate"/>
+          <w:sz w:val="32"/>
+          <w:szCs w:val="32"/>
+          <w:lang w:val="en-US"/>
+        </w:rPr>
+        <w:br w:type="textWrapping"/>
+      </w:r>
+      <w:r>
+        <w:rPr>
+          <w:rFonts w:hint="default" w:ascii="DIN Alternate" w:hAnsi="DIN Alternate"/>
+          <w:sz w:val="32"/>
+          <w:szCs w:val="32"/>
+          <w:lang w:val="en-US"/>
+        </w:rPr>
+        <w:br w:type="textWrapping"/>
+      </w:r>
+      <w:r>
+        <w:rPr>
+          <w:rFonts w:hint="default" w:ascii="DIN Alternate" w:hAnsi="DIN Alternate"/>
+          <w:sz w:val="32"/>
+          <w:szCs w:val="32"/>
+          <w:lang w:val="en-US"/>
+        </w:rPr>
+        <w:br w:type="textWrapping"/>
+      </w:r>
+      <w:r>
+        <w:rPr>
+          <w:rFonts w:hint="default" w:ascii="DIN Alternate" w:hAnsi="DIN Alternate"/>
+          <w:sz w:val="32"/>
+          <w:szCs w:val="32"/>
+          <w:lang w:val="en-US"/>
+        </w:rPr>
+        <w:t>Frame: 2153 contains the PROBE RESPONSE</w:t>
+      </w:r>
+      <w:r>
+        <w:rPr>
+          <w:rFonts w:hint="default" w:ascii="DIN Alternate" w:hAnsi="DIN Alternate"/>
+          <w:sz w:val="32"/>
+          <w:szCs w:val="32"/>
+          <w:lang w:val="en-US"/>
+        </w:rPr>
+        <w:br w:type="textWrapping"/>
+      </w:r>
+      <w:r>
+        <w:rPr>
+          <w:rFonts w:hint="default" w:ascii="DIN Alternate" w:hAnsi="DIN Alternate"/>
+          <w:sz w:val="32"/>
+          <w:szCs w:val="32"/>
+          <w:lang w:val="en-US"/>
+        </w:rPr>
+        <w:br w:type="textWrapping"/>
+      </w:r>
+      <w:r>
+        <w:rPr>
+          <w:rFonts w:hint="default" w:ascii="DIN Alternate" w:hAnsi="DIN Alternate"/>
+          <w:sz w:val="32"/>
+          <w:szCs w:val="32"/>
+          <w:lang w:val="en-US"/>
+        </w:rPr>
+        <w:t xml:space="preserve">Probe Request Frames are sent by a device when it wants to discover nearby Wi-Fi networks.This frame is used by devices to search for available networks. When we turn on the Wi-Fi or manually search for networks on the device, it sends out Probe Request frames to find nearby access points. </w:t>
+      </w:r>
+      <w:r>
+        <w:rPr>
+          <w:rFonts w:hint="default" w:ascii="DIN Alternate" w:hAnsi="DIN Alternate"/>
+          <w:sz w:val="32"/>
+          <w:szCs w:val="32"/>
+          <w:lang w:val="en-US"/>
+        </w:rPr>
+        <w:br w:type="textWrapping"/>
+      </w:r>
+      <w:r>
+        <w:rPr>
+          <w:rFonts w:hint="default" w:ascii="DIN Alternate" w:hAnsi="DIN Alternate"/>
+          <w:sz w:val="32"/>
+          <w:szCs w:val="32"/>
+          <w:lang w:val="en-US"/>
+        </w:rPr>
+        <w:br w:type="textWrapping"/>
+      </w:r>
+      <w:r>
+        <w:rPr>
+          <w:rFonts w:hint="default" w:ascii="DIN Alternate" w:hAnsi="DIN Alternate"/>
+          <w:sz w:val="32"/>
+          <w:szCs w:val="32"/>
+          <w:lang w:val="en-US"/>
+        </w:rPr>
+        <w:t>Probe Response Frames: An access point (AP) or Wi-Fi router sends a Probe Response frame in response to a Probe Request from a client device. The Probe Response contains information about the access point, including its SSID (network name), supported Wi-Fi standards, security settings, and other network parameters. This information helps the client device decide which network to connect to.</w:t>
+      </w:r>
+      <w:r>
+        <w:rPr>
+          <w:rFonts w:hint="default" w:ascii="DIN Alternate" w:hAnsi="DIN Alternate"/>
+          <w:sz w:val="32"/>
+          <w:szCs w:val="32"/>
+          <w:lang w:val="en-US"/>
+        </w:rPr>
+        <w:br w:type="textWrapping"/>
+      </w:r>
+      <w:r>
+        <w:rPr>
+          <w:rFonts w:hint="default" w:ascii="DIN Alternate" w:hAnsi="DIN Alternate" w:cs="DIN Alternate"/>
+          <w:sz w:val="32"/>
+          <w:szCs w:val="32"/>
+          <w:lang w:val="en-US"/>
+        </w:rPr>
+        <w:br w:type="textWrapping"/>
+      </w:r>
     </w:p>
     <w:sectPr>
       <w:pgSz w:w="11906" w:h="16838"/>
@@ -1109,6 +2001,26 @@
     </w:lvl>
   </w:abstractNum>
   <w:abstractNum w:abstractNumId="1">
+    <w:nsid w:val="F76BBE4E"/>
+    <w:multiLevelType w:val="singleLevel"/>
+    <w:tmpl w:val="F76BBE4E"/>
+    <w:lvl w:ilvl="0" w:tentative="0">
+      <w:start w:val="1"/>
+      <w:numFmt w:val="decimal"/>
+      <w:lvlText w:val="%1."/>
+      <w:lvlJc w:val="left"/>
+      <w:pPr>
+        <w:tabs>
+          <w:tab w:val="left" w:pos="425"/>
+        </w:tabs>
+        <w:ind w:left="425" w:leftChars="0" w:hanging="425" w:firstLineChars="0"/>
+      </w:pPr>
+      <w:rPr>
+        <w:rFonts w:hint="default"/>
+      </w:rPr>
+    </w:lvl>
+  </w:abstractNum>
+  <w:abstractNum w:abstractNumId="2">
     <w:nsid w:val="FF5E6A92"/>
     <w:multiLevelType w:val="singleLevel"/>
     <w:tmpl w:val="FF5E6A92"/>
@@ -1128,7 +2040,7 @@
       </w:rPr>
     </w:lvl>
   </w:abstractNum>
-  <w:abstractNum w:abstractNumId="2">
+  <w:abstractNum w:abstractNumId="3">
     <w:nsid w:val="6F3F7194"/>
     <w:multiLevelType w:val="singleLevel"/>
     <w:tmpl w:val="6F3F7194"/>
@@ -1149,13 +2061,16 @@
     </w:lvl>
   </w:abstractNum>
   <w:num w:numId="1">
-    <w:abstractNumId w:val="1"/>
+    <w:abstractNumId w:val="2"/>
   </w:num>
   <w:num w:numId="2">
     <w:abstractNumId w:val="0"/>
   </w:num>
   <w:num w:numId="3">
-    <w:abstractNumId w:val="2"/>
+    <w:abstractNumId w:val="3"/>
+  </w:num>
+  <w:num w:numId="4">
+    <w:abstractNumId w:val="1"/>
   </w:num>
 </w:numbering>
 </file>
@@ -1165,7 +2080,7 @@
   <w:docDefaults>
     <w:rPrDefault>
       <w:rPr>
-        <w:rFonts w:asciiTheme="minorHAnsi" w:hAnsiTheme="minorHAnsi" w:eastAsiaTheme="minorEastAsia" w:cstheme="minorBidi"/>
+        <w:rFonts w:ascii="Times New Roman" w:hAnsi="Times New Roman" w:eastAsia="SimSun" w:cs="Times New Roman"/>
       </w:rPr>
     </w:rPrDefault>
     <w:pPrDefault/>
